--- a/document_templates/Contracts/individual_business/pep_commercant/billet_a_ordre_particular.docx
+++ b/document_templates/Contracts/individual_business/pep_commercant/billet_a_ordre_particular.docx
@@ -241,7 +241,7 @@
               <w:jc w:val="center"/>
               <w:rPr>
                 <w:b/>
-                <w:color w:val="FF0000"/>
+                <w:color w:val="000000" w:themeColor="text1"/>
                 <w:sz w:val="40"/>
                 <w:szCs w:val="28"/>
                 <w:lang w:val="en-US"/>
@@ -252,7 +252,7 @@
                 <w:rFonts w:ascii="Times New Roman" w:hAnsi="Times New Roman"/>
                 <w:b/>
                 <w:bCs/>
-                <w:color w:val="C9211E"/>
+                <w:color w:val="000000" w:themeColor="text1"/>
                 <w:sz w:val="28"/>
                 <w:szCs w:val="28"/>
                 <w:lang w:val="en-US"/>
@@ -265,7 +265,7 @@
                 <w:rFonts w:ascii="Times New Roman" w:hAnsi="Times New Roman"/>
                 <w:b/>
                 <w:bCs/>
-                <w:color w:val="C9211E"/>
+                <w:color w:val="000000" w:themeColor="text1"/>
                 <w:sz w:val="28"/>
                 <w:szCs w:val="28"/>
                 <w:lang w:val="en-US"/>
@@ -278,7 +278,7 @@
                 <w:rFonts w:ascii="Times New Roman" w:hAnsi="Times New Roman"/>
                 <w:b/>
                 <w:bCs/>
-                <w:color w:val="C9211E"/>
+                <w:color w:val="000000" w:themeColor="text1"/>
                 <w:sz w:val="28"/>
                 <w:szCs w:val="28"/>
                 <w:lang w:val="en-US"/>
@@ -291,7 +291,7 @@
                 <w:rFonts w:ascii="Times New Roman" w:hAnsi="Times New Roman"/>
                 <w:b/>
                 <w:bCs/>
-                <w:color w:val="C9211E"/>
+                <w:color w:val="000000" w:themeColor="text1"/>
                 <w:sz w:val="28"/>
                 <w:szCs w:val="28"/>
                 <w:lang w:val="en-US"/>
@@ -304,7 +304,7 @@
                 <w:rFonts w:ascii="Times New Roman" w:hAnsi="Times New Roman"/>
                 <w:b/>
                 <w:bCs/>
-                <w:color w:val="C9211E"/>
+                <w:color w:val="000000" w:themeColor="text1"/>
                 <w:sz w:val="28"/>
                 <w:szCs w:val="28"/>
                 <w:lang w:val="en-US"/>
@@ -317,7 +317,7 @@
                 <w:rFonts w:ascii="Times New Roman" w:hAnsi="Times New Roman"/>
                 <w:b/>
                 <w:bCs/>
-                <w:color w:val="C9211E"/>
+                <w:color w:val="000000" w:themeColor="text1"/>
                 <w:sz w:val="28"/>
                 <w:szCs w:val="28"/>
                 <w:lang w:val="en-US"/>
@@ -330,7 +330,7 @@
                 <w:rFonts w:ascii="Times New Roman" w:hAnsi="Times New Roman"/>
                 <w:b/>
                 <w:bCs/>
-                <w:color w:val="C9211E"/>
+                <w:color w:val="000000" w:themeColor="text1"/>
                 <w:sz w:val="28"/>
                 <w:szCs w:val="28"/>
                 <w:lang w:val="en-US"/>
@@ -344,6 +344,7 @@
     <w:p>
       <w:pPr>
         <w:rPr>
+          <w:color w:val="000000" w:themeColor="text1"/>
           <w:sz w:val="28"/>
           <w:szCs w:val="28"/>
           <w:lang w:val="en-US"/>
@@ -355,12 +356,14 @@
         <w:rPr>
           <w:b/>
           <w:bCs/>
+          <w:color w:val="000000" w:themeColor="text1"/>
           <w:sz w:val="28"/>
           <w:szCs w:val="28"/>
         </w:rPr>
       </w:pPr>
       <w:r>
         <w:rPr>
+          <w:color w:val="000000" w:themeColor="text1"/>
           <w:sz w:val="28"/>
           <w:szCs w:val="28"/>
         </w:rPr>
@@ -368,6 +371,7 @@
       </w:r>
       <w:r>
         <w:rPr>
+          <w:color w:val="000000" w:themeColor="text1"/>
           <w:sz w:val="28"/>
           <w:szCs w:val="28"/>
         </w:rPr>
@@ -375,6 +379,7 @@
       </w:r>
       <w:r>
         <w:rPr>
+          <w:color w:val="000000" w:themeColor="text1"/>
           <w:sz w:val="28"/>
           <w:szCs w:val="28"/>
         </w:rPr>
@@ -382,6 +387,7 @@
       </w:r>
       <w:r>
         <w:rPr>
+          <w:color w:val="000000" w:themeColor="text1"/>
           <w:sz w:val="28"/>
           <w:szCs w:val="28"/>
         </w:rPr>
@@ -392,7 +398,7 @@
           <w:rFonts w:ascii="Times New Roman" w:hAnsi="Times New Roman"/>
           <w:b/>
           <w:bCs/>
-          <w:color w:val="C9211E"/>
+          <w:color w:val="000000" w:themeColor="text1"/>
           <w:sz w:val="28"/>
           <w:szCs w:val="28"/>
         </w:rPr>
@@ -404,7 +410,7 @@
           <w:rFonts w:ascii="Times New Roman" w:hAnsi="Times New Roman"/>
           <w:b/>
           <w:bCs/>
-          <w:color w:val="C9211E"/>
+          <w:color w:val="000000" w:themeColor="text1"/>
           <w:sz w:val="28"/>
           <w:szCs w:val="28"/>
         </w:rPr>
@@ -416,7 +422,7 @@
           <w:rFonts w:ascii="Times New Roman" w:hAnsi="Times New Roman"/>
           <w:b/>
           <w:bCs/>
-          <w:color w:val="C9211E"/>
+          <w:color w:val="000000" w:themeColor="text1"/>
           <w:sz w:val="28"/>
           <w:szCs w:val="28"/>
         </w:rPr>
@@ -428,7 +434,7 @@
           <w:rFonts w:ascii="Times New Roman" w:hAnsi="Times New Roman"/>
           <w:b/>
           <w:bCs/>
-          <w:color w:val="C9211E"/>
+          <w:color w:val="000000" w:themeColor="text1"/>
           <w:sz w:val="28"/>
           <w:szCs w:val="28"/>
         </w:rPr>
@@ -440,7 +446,7 @@
           <w:rFonts w:ascii="Times New Roman" w:hAnsi="Times New Roman"/>
           <w:b/>
           <w:bCs/>
-          <w:color w:val="C9211E"/>
+          <w:color w:val="000000" w:themeColor="text1"/>
           <w:sz w:val="28"/>
           <w:szCs w:val="28"/>
         </w:rPr>
@@ -452,7 +458,7 @@
           <w:rFonts w:ascii="Times New Roman" w:hAnsi="Times New Roman"/>
           <w:b/>
           <w:bCs/>
-          <w:color w:val="C9211E"/>
+          <w:color w:val="000000" w:themeColor="text1"/>
           <w:sz w:val="28"/>
           <w:szCs w:val="28"/>
         </w:rPr>
@@ -464,7 +470,7 @@
           <w:rFonts w:ascii="Times New Roman" w:hAnsi="Times New Roman"/>
           <w:b/>
           <w:bCs/>
-          <w:color w:val="C9211E"/>
+          <w:color w:val="000000" w:themeColor="text1"/>
           <w:sz w:val="28"/>
           <w:szCs w:val="28"/>
         </w:rPr>
@@ -474,6 +480,7 @@
         <w:rPr>
           <w:b/>
           <w:bCs/>
+          <w:color w:val="000000" w:themeColor="text1"/>
           <w:sz w:val="28"/>
           <w:szCs w:val="28"/>
         </w:rPr>
@@ -481,6 +488,7 @@
       </w:r>
       <w:r>
         <w:rPr>
+          <w:color w:val="000000" w:themeColor="text1"/>
           <w:sz w:val="28"/>
           <w:szCs w:val="28"/>
         </w:rPr>
@@ -488,6 +496,7 @@
       </w:r>
       <w:r>
         <w:rPr>
+          <w:color w:val="000000" w:themeColor="text1"/>
           <w:sz w:val="28"/>
           <w:szCs w:val="28"/>
         </w:rPr>
@@ -495,6 +504,7 @@
       </w:r>
       <w:r>
         <w:rPr>
+          <w:color w:val="000000" w:themeColor="text1"/>
           <w:sz w:val="28"/>
           <w:szCs w:val="28"/>
         </w:rPr>
@@ -504,6 +514,7 @@
     <w:p>
       <w:pPr>
         <w:rPr>
+          <w:color w:val="000000" w:themeColor="text1"/>
           <w:sz w:val="28"/>
           <w:szCs w:val="28"/>
         </w:rPr>
@@ -512,6 +523,7 @@
       <w:r>
         <w:rPr>
           <w:b/>
+          <w:color w:val="000000" w:themeColor="text1"/>
           <w:sz w:val="28"/>
           <w:szCs w:val="28"/>
         </w:rPr>
@@ -521,6 +533,7 @@
       <w:r>
         <w:rPr>
           <w:b/>
+          <w:color w:val="000000" w:themeColor="text1"/>
           <w:sz w:val="28"/>
           <w:szCs w:val="28"/>
         </w:rPr>
@@ -533,12 +546,14 @@
         <w:jc w:val="both"/>
         <w:rPr>
           <w:b/>
+          <w:color w:val="000000" w:themeColor="text1"/>
           <w:sz w:val="28"/>
           <w:szCs w:val="28"/>
         </w:rPr>
       </w:pPr>
       <w:r>
         <w:rPr>
+          <w:color w:val="000000" w:themeColor="text1"/>
           <w:sz w:val="28"/>
           <w:szCs w:val="28"/>
         </w:rPr>
@@ -546,6 +561,7 @@
       </w:r>
       <w:r>
         <w:rPr>
+          <w:color w:val="000000" w:themeColor="text1"/>
           <w:sz w:val="28"/>
           <w:szCs w:val="28"/>
         </w:rPr>
@@ -553,6 +569,7 @@
       </w:r>
       <w:r>
         <w:rPr>
+          <w:color w:val="000000" w:themeColor="text1"/>
           <w:sz w:val="28"/>
           <w:szCs w:val="28"/>
         </w:rPr>
@@ -563,7 +580,7 @@
           <w:rFonts w:ascii="Times New Roman" w:hAnsi="Times New Roman"/>
           <w:b/>
           <w:bCs/>
-          <w:color w:val="C00000"/>
+          <w:color w:val="000000" w:themeColor="text1"/>
           <w:sz w:val="28"/>
           <w:szCs w:val="28"/>
         </w:rPr>
@@ -572,6 +589,7 @@
       <w:r>
         <w:rPr>
           <w:b/>
+          <w:color w:val="000000" w:themeColor="text1"/>
           <w:sz w:val="28"/>
           <w:szCs w:val="28"/>
         </w:rPr>
@@ -892,6 +910,7 @@
                               <w:jc w:val="center"/>
                               <w:rPr>
                                 <w:b/>
+                                <w:color w:val="000000" w:themeColor="text1"/>
                                 <w:sz w:val="40"/>
                                 <w:szCs w:val="28"/>
                                 <w:lang w:val="en-US"/>
@@ -902,7 +921,7 @@
                                 <w:rFonts w:ascii="Times New Roman" w:hAnsi="Times New Roman"/>
                                 <w:b/>
                                 <w:bCs/>
-                                <w:color w:val="C9211E"/>
+                                <w:color w:val="000000" w:themeColor="text1"/>
                                 <w:sz w:val="28"/>
                                 <w:szCs w:val="28"/>
                                 <w:lang w:val="en-US"/>
@@ -915,7 +934,7 @@
                                 <w:rFonts w:ascii="Times New Roman" w:hAnsi="Times New Roman"/>
                                 <w:b/>
                                 <w:bCs/>
-                                <w:color w:val="C9211E"/>
+                                <w:color w:val="000000" w:themeColor="text1"/>
                                 <w:sz w:val="28"/>
                                 <w:szCs w:val="28"/>
                                 <w:lang w:val="en-US"/>
@@ -928,7 +947,7 @@
                                 <w:rFonts w:ascii="Times New Roman" w:hAnsi="Times New Roman"/>
                                 <w:b/>
                                 <w:bCs/>
-                                <w:color w:val="C9211E"/>
+                                <w:color w:val="000000" w:themeColor="text1"/>
                                 <w:sz w:val="28"/>
                                 <w:szCs w:val="28"/>
                                 <w:lang w:val="en-US"/>
@@ -941,7 +960,7 @@
                                 <w:rFonts w:ascii="Times New Roman" w:hAnsi="Times New Roman"/>
                                 <w:b/>
                                 <w:bCs/>
-                                <w:color w:val="C9211E"/>
+                                <w:color w:val="000000" w:themeColor="text1"/>
                                 <w:sz w:val="28"/>
                                 <w:szCs w:val="28"/>
                                 <w:lang w:val="en-US"/>
@@ -954,7 +973,7 @@
                                 <w:rFonts w:ascii="Times New Roman" w:hAnsi="Times New Roman"/>
                                 <w:b/>
                                 <w:bCs/>
-                                <w:color w:val="C9211E"/>
+                                <w:color w:val="000000" w:themeColor="text1"/>
                                 <w:sz w:val="28"/>
                                 <w:szCs w:val="28"/>
                                 <w:lang w:val="en-US"/>
@@ -967,7 +986,7 @@
                                 <w:rFonts w:ascii="Times New Roman" w:hAnsi="Times New Roman"/>
                                 <w:b/>
                                 <w:bCs/>
-                                <w:color w:val="C9211E"/>
+                                <w:color w:val="000000" w:themeColor="text1"/>
                                 <w:sz w:val="28"/>
                                 <w:szCs w:val="28"/>
                                 <w:lang w:val="en-US"/>
@@ -980,7 +999,7 @@
                                 <w:rFonts w:ascii="Times New Roman" w:hAnsi="Times New Roman"/>
                                 <w:b/>
                                 <w:bCs/>
-                                <w:color w:val="C9211E"/>
+                                <w:color w:val="000000" w:themeColor="text1"/>
                                 <w:sz w:val="28"/>
                                 <w:szCs w:val="28"/>
                                 <w:lang w:val="en-US"/>
@@ -1010,7 +1029,11 @@
           </mc:Choice>
           <mc:Fallback>
             <w:pict>
-              <v:shape w14:anchorId="5284CA17" id="Zone de texte 1" o:spid="_x0000_s1027" type="#_x0000_t202" style="position:absolute;margin-left:-3.35pt;margin-top:40pt;width:489.5pt;height:93.5pt;z-index:251659264;visibility:visible;mso-wrap-style:square;mso-width-percent:0;mso-height-percent:0;mso-wrap-distance-left:9pt;mso-wrap-distance-top:0;mso-wrap-distance-right:9pt;mso-wrap-distance-bottom:0;mso-position-horizontal:absolute;mso-position-horizontal-relative:text;mso-position-vertical:absolute;mso-position-vertical-relative:text;mso-width-percent:0;mso-height-percent:0;mso-width-relative:margin;mso-height-relative:margin;v-text-anchor:middle" o:gfxdata="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" fillcolor="white [3201]" strokeweight="1pt">
+              <v:shapetype w14:anchorId="5284CA17" id="_x0000_t202" coordsize="21600,21600" o:spt="202" path="m,l,21600r21600,l21600,xe">
+                <v:stroke joinstyle="miter"/>
+                <v:path gradientshapeok="t" o:connecttype="rect"/>
+              </v:shapetype>
+              <v:shape id="Zone de texte 1" o:spid="_x0000_s1027" type="#_x0000_t202" style="position:absolute;margin-left:-3.35pt;margin-top:40pt;width:489.5pt;height:93.5pt;z-index:251659264;visibility:visible;mso-wrap-style:square;mso-width-percent:0;mso-height-percent:0;mso-wrap-distance-left:9pt;mso-wrap-distance-top:0;mso-wrap-distance-right:9pt;mso-wrap-distance-bottom:0;mso-position-horizontal:absolute;mso-position-horizontal-relative:text;mso-position-vertical:absolute;mso-position-vertical-relative:text;mso-width-percent:0;mso-height-percent:0;mso-width-relative:margin;mso-height-relative:margin;v-text-anchor:middle" o:gfxdata="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" fillcolor="white [3201]" strokeweight="1pt">
                 <v:textbox>
                   <w:txbxContent>
                     <w:p>
@@ -1021,6 +1044,7 @@
                         <w:jc w:val="center"/>
                         <w:rPr>
                           <w:b/>
+                          <w:color w:val="000000" w:themeColor="text1"/>
                           <w:sz w:val="40"/>
                           <w:szCs w:val="28"/>
                           <w:lang w:val="en-US"/>
@@ -1031,7 +1055,7 @@
                           <w:rFonts w:ascii="Times New Roman" w:hAnsi="Times New Roman"/>
                           <w:b/>
                           <w:bCs/>
-                          <w:color w:val="C9211E"/>
+                          <w:color w:val="000000" w:themeColor="text1"/>
                           <w:sz w:val="28"/>
                           <w:szCs w:val="28"/>
                           <w:lang w:val="en-US"/>
@@ -1044,7 +1068,7 @@
                           <w:rFonts w:ascii="Times New Roman" w:hAnsi="Times New Roman"/>
                           <w:b/>
                           <w:bCs/>
-                          <w:color w:val="C9211E"/>
+                          <w:color w:val="000000" w:themeColor="text1"/>
                           <w:sz w:val="28"/>
                           <w:szCs w:val="28"/>
                           <w:lang w:val="en-US"/>
@@ -1057,7 +1081,7 @@
                           <w:rFonts w:ascii="Times New Roman" w:hAnsi="Times New Roman"/>
                           <w:b/>
                           <w:bCs/>
-                          <w:color w:val="C9211E"/>
+                          <w:color w:val="000000" w:themeColor="text1"/>
                           <w:sz w:val="28"/>
                           <w:szCs w:val="28"/>
                           <w:lang w:val="en-US"/>
@@ -1070,7 +1094,7 @@
                           <w:rFonts w:ascii="Times New Roman" w:hAnsi="Times New Roman"/>
                           <w:b/>
                           <w:bCs/>
-                          <w:color w:val="C9211E"/>
+                          <w:color w:val="000000" w:themeColor="text1"/>
                           <w:sz w:val="28"/>
                           <w:szCs w:val="28"/>
                           <w:lang w:val="en-US"/>
@@ -1083,7 +1107,7 @@
                           <w:rFonts w:ascii="Times New Roman" w:hAnsi="Times New Roman"/>
                           <w:b/>
                           <w:bCs/>
-                          <w:color w:val="C9211E"/>
+                          <w:color w:val="000000" w:themeColor="text1"/>
                           <w:sz w:val="28"/>
                           <w:szCs w:val="28"/>
                           <w:lang w:val="en-US"/>
@@ -1096,7 +1120,7 @@
                           <w:rFonts w:ascii="Times New Roman" w:hAnsi="Times New Roman"/>
                           <w:b/>
                           <w:bCs/>
-                          <w:color w:val="C9211E"/>
+                          <w:color w:val="000000" w:themeColor="text1"/>
                           <w:sz w:val="28"/>
                           <w:szCs w:val="28"/>
                           <w:lang w:val="en-US"/>
@@ -1109,7 +1133,7 @@
                           <w:rFonts w:ascii="Times New Roman" w:hAnsi="Times New Roman"/>
                           <w:b/>
                           <w:bCs/>
-                          <w:color w:val="C9211E"/>
+                          <w:color w:val="000000" w:themeColor="text1"/>
                           <w:sz w:val="28"/>
                           <w:szCs w:val="28"/>
                           <w:lang w:val="en-US"/>
@@ -1208,14 +1232,30 @@
         <w:t>N°</w:t>
       </w:r>
       <w:r>
-        <w:t xml:space="preserve"> </w:t>
-      </w:r>
-      <w:r>
         <w:rPr>
           <w:b/>
           <w:bCs/>
-        </w:rPr>
-        <w:t>4071132</w:t>
+          <w:color w:val="000000" w:themeColor="text1"/>
+        </w:rPr>
+        <w:t>${</w:t>
+      </w:r>
+      <w:proofErr w:type="spellStart"/>
+      <w:r>
+        <w:rPr>
+          <w:b/>
+          <w:bCs/>
+          <w:color w:val="000000" w:themeColor="text1"/>
+        </w:rPr>
+        <w:t>number_of_pret</w:t>
+      </w:r>
+      <w:proofErr w:type="spellEnd"/>
+      <w:r>
+        <w:rPr>
+          <w:b/>
+          <w:bCs/>
+          <w:color w:val="000000" w:themeColor="text1"/>
+        </w:rPr>
+        <w:t>}</w:t>
       </w:r>
     </w:p>
     <w:p/>

--- a/document_templates/Contracts/individual_business/pep_commercant/billet_a_ordre_particular.docx
+++ b/document_templates/Contracts/individual_business/pep_commercant/billet_a_ordre_particular.docx
@@ -1,6 +1,6 @@
 
 <file path=word/document.xml><?xml version="1.0" encoding="utf-8"?>
-<w:document xmlns:wpc="http://schemas.microsoft.com/office/word/2010/wordprocessingCanvas" xmlns:cx="http://schemas.microsoft.com/office/drawing/2014/chartex" xmlns:cx1="http://schemas.microsoft.com/office/drawing/2015/9/8/chartex" xmlns:cx2="http://schemas.microsoft.com/office/drawing/2015/10/21/chartex" xmlns:cx3="http://schemas.microsoft.com/office/drawing/2016/5/9/chartex" xmlns:cx4="http://schemas.microsoft.com/office/drawing/2016/5/10/chartex" xmlns:cx5="http://schemas.microsoft.com/office/drawing/2016/5/11/chartex" xmlns:cx6="http://schemas.microsoft.com/office/drawing/2016/5/12/chartex" xmlns:cx7="http://schemas.microsoft.com/office/drawing/2016/5/13/chartex" xmlns:cx8="http://schemas.microsoft.com/office/drawing/2016/5/14/chartex" xmlns:mc="http://schemas.openxmlformats.org/markup-compatibility/2006" xmlns:aink="http://schemas.microsoft.com/office/drawing/2016/ink" xmlns:am3d="http://schemas.microsoft.com/office/drawing/2017/model3d" xmlns:o="urn:schemas-microsoft-com:office:office" xmlns:oel="http://schemas.microsoft.com/office/2019/extlst" xmlns:r="http://schemas.openxmlformats.org/officeDocument/2006/relationships" xmlns:m="http://schemas.openxmlformats.org/officeDocument/2006/math" xmlns:v="urn:schemas-microsoft-com:vml" xmlns:wp14="http://schemas.microsoft.com/office/word/2010/wordprocessingDrawing" xmlns:wp="http://schemas.openxmlformats.org/drawingml/2006/wordprocessingDrawing" xmlns:w10="urn:schemas-microsoft-com:office:word" xmlns:w="http://schemas.openxmlformats.org/wordprocessingml/2006/main" xmlns:w14="http://schemas.microsoft.com/office/word/2010/wordml" xmlns:w15="http://schemas.microsoft.com/office/word/2012/wordml" xmlns:w16cex="http://schemas.microsoft.com/office/word/2018/wordml/cex" xmlns:w16cid="http://schemas.microsoft.com/office/word/2016/wordml/cid" xmlns:w16="http://schemas.microsoft.com/office/word/2018/wordml" xmlns:w16du="http://schemas.microsoft.com/office/word/2023/wordml/word16du" xmlns:w16sdtdh="http://schemas.microsoft.com/office/word/2020/wordml/sdtdatahash" xmlns:w16se="http://schemas.microsoft.com/office/word/2015/wordml/symex" xmlns:wpg="http://schemas.microsoft.com/office/word/2010/wordprocessingGroup" xmlns:wpi="http://schemas.microsoft.com/office/word/2010/wordprocessingInk" xmlns:wne="http://schemas.microsoft.com/office/word/2006/wordml" xmlns:wps="http://schemas.microsoft.com/office/word/2010/wordprocessingShape" mc:Ignorable="w14 w15 w16se w16cid w16 w16cex w16sdtdh w16du wp14">
+<w:document xmlns:wpc="http://schemas.microsoft.com/office/word/2010/wordprocessingCanvas" xmlns:cx="http://schemas.microsoft.com/office/drawing/2014/chartex" xmlns:cx1="http://schemas.microsoft.com/office/drawing/2015/9/8/chartex" xmlns:cx2="http://schemas.microsoft.com/office/drawing/2015/10/21/chartex" xmlns:cx3="http://schemas.microsoft.com/office/drawing/2016/5/9/chartex" xmlns:cx4="http://schemas.microsoft.com/office/drawing/2016/5/10/chartex" xmlns:cx5="http://schemas.microsoft.com/office/drawing/2016/5/11/chartex" xmlns:cx6="http://schemas.microsoft.com/office/drawing/2016/5/12/chartex" xmlns:cx7="http://schemas.microsoft.com/office/drawing/2016/5/13/chartex" xmlns:cx8="http://schemas.microsoft.com/office/drawing/2016/5/14/chartex" xmlns:mc="http://schemas.openxmlformats.org/markup-compatibility/2006" xmlns:aink="http://schemas.microsoft.com/office/drawing/2016/ink" xmlns:am3d="http://schemas.microsoft.com/office/drawing/2017/model3d" xmlns:o="urn:schemas-microsoft-com:office:office" xmlns:oel="http://schemas.microsoft.com/office/2019/extlst" xmlns:r="http://schemas.openxmlformats.org/officeDocument/2006/relationships" xmlns:m="http://schemas.openxmlformats.org/officeDocument/2006/math" xmlns:v="urn:schemas-microsoft-com:vml" xmlns:wp14="http://schemas.microsoft.com/office/word/2010/wordprocessingDrawing" xmlns:wp="http://schemas.openxmlformats.org/drawingml/2006/wordprocessingDrawing" xmlns:w10="urn:schemas-microsoft-com:office:word" xmlns:w="http://schemas.openxmlformats.org/wordprocessingml/2006/main" xmlns:w14="http://schemas.microsoft.com/office/word/2010/wordml" xmlns:w15="http://schemas.microsoft.com/office/word/2012/wordml" xmlns:w16cex="http://schemas.microsoft.com/office/word/2018/wordml/cex" xmlns:w16cid="http://schemas.microsoft.com/office/word/2016/wordml/cid" xmlns:w16="http://schemas.microsoft.com/office/word/2018/wordml" xmlns:w16du="http://schemas.microsoft.com/office/word/2023/wordml/word16du" xmlns:w16sdtdh="http://schemas.microsoft.com/office/word/2020/wordml/sdtdatahash" xmlns:w16sdtfl="http://schemas.microsoft.com/office/word/2024/wordml/sdtformatlock" xmlns:w16se="http://schemas.microsoft.com/office/word/2015/wordml/symex" xmlns:wpg="http://schemas.microsoft.com/office/word/2010/wordprocessingGroup" xmlns:wpi="http://schemas.microsoft.com/office/word/2010/wordprocessingInk" xmlns:wne="http://schemas.microsoft.com/office/word/2006/wordml" xmlns:wps="http://schemas.microsoft.com/office/word/2010/wordprocessingShape" mc:Ignorable="w14 w15 w16se w16cid w16 w16cex w16sdtdh w16sdtfl w16du wp14">
   <w:body>
     <w:tbl>
       <w:tblPr>
@@ -270,33 +270,7 @@
                 <w:szCs w:val="28"/>
                 <w:lang w:val="en-US"/>
               </w:rPr>
-              <w:t>verbal_</w:t>
-            </w:r>
-            <w:proofErr w:type="gramStart"/>
-            <w:r>
-              <w:rPr>
-                <w:rFonts w:ascii="Times New Roman" w:hAnsi="Times New Roman"/>
-                <w:b/>
-                <w:bCs/>
-                <w:color w:val="000000" w:themeColor="text1"/>
-                <w:sz w:val="28"/>
-                <w:szCs w:val="28"/>
-                <w:lang w:val="en-US"/>
-              </w:rPr>
-              <w:t>trial.applicant</w:t>
-            </w:r>
-            <w:proofErr w:type="gramEnd"/>
-            <w:r>
-              <w:rPr>
-                <w:rFonts w:ascii="Times New Roman" w:hAnsi="Times New Roman"/>
-                <w:b/>
-                <w:bCs/>
-                <w:color w:val="000000" w:themeColor="text1"/>
-                <w:sz w:val="28"/>
-                <w:szCs w:val="28"/>
-                <w:lang w:val="en-US"/>
-              </w:rPr>
-              <w:t>_last_name</w:t>
+              <w:t>verbal_trial.applicant_last_name</w:t>
             </w:r>
             <w:proofErr w:type="spellEnd"/>
             <w:r>
@@ -414,9 +388,9 @@
           <w:sz w:val="28"/>
           <w:szCs w:val="28"/>
         </w:rPr>
-        <w:t>verbal_</w:t>
-      </w:r>
-      <w:proofErr w:type="gramStart"/>
+        <w:t>verbal_trial.applicant_last_name</w:t>
+      </w:r>
+      <w:proofErr w:type="spellEnd"/>
       <w:r>
         <w:rPr>
           <w:rFonts w:ascii="Times New Roman" w:hAnsi="Times New Roman"/>
@@ -426,31 +400,7 @@
           <w:sz w:val="28"/>
           <w:szCs w:val="28"/>
         </w:rPr>
-        <w:t>trial.applicant</w:t>
-      </w:r>
-      <w:proofErr w:type="gramEnd"/>
-      <w:r>
-        <w:rPr>
-          <w:rFonts w:ascii="Times New Roman" w:hAnsi="Times New Roman"/>
-          <w:b/>
-          <w:bCs/>
-          <w:color w:val="000000" w:themeColor="text1"/>
-          <w:sz w:val="28"/>
-          <w:szCs w:val="28"/>
-        </w:rPr>
-        <w:t>_last_name</w:t>
-      </w:r>
-      <w:proofErr w:type="spellEnd"/>
-      <w:r>
-        <w:rPr>
-          <w:rFonts w:ascii="Times New Roman" w:hAnsi="Times New Roman"/>
-          <w:b/>
-          <w:bCs/>
-          <w:color w:val="000000" w:themeColor="text1"/>
-          <w:sz w:val="28"/>
-          <w:szCs w:val="28"/>
-        </w:rPr>
-        <w:t>}, ${</w:t>
+        <w:t>} ${</w:t>
       </w:r>
       <w:proofErr w:type="spellStart"/>
       <w:r>
@@ -519,25 +469,14 @@
           <w:szCs w:val="28"/>
         </w:rPr>
       </w:pPr>
-      <w:proofErr w:type="gramStart"/>
-      <w:r>
-        <w:rPr>
-          <w:b/>
-          <w:color w:val="000000" w:themeColor="text1"/>
-          <w:sz w:val="28"/>
-          <w:szCs w:val="28"/>
-        </w:rPr>
-        <w:t>à</w:t>
-      </w:r>
-      <w:proofErr w:type="gramEnd"/>
-      <w:r>
-        <w:rPr>
-          <w:b/>
-          <w:color w:val="000000" w:themeColor="text1"/>
-          <w:sz w:val="28"/>
-          <w:szCs w:val="28"/>
-        </w:rPr>
-        <w:t xml:space="preserve"> l'ordre de Compagnie Financière Africaine Gabon SA </w:t>
+      <w:r>
+        <w:rPr>
+          <w:b/>
+          <w:color w:val="000000" w:themeColor="text1"/>
+          <w:sz w:val="28"/>
+          <w:szCs w:val="28"/>
+        </w:rPr>
+        <w:t xml:space="preserve">à l'ordre de Compagnie Financière Africaine Gabon SA </w:t>
       </w:r>
     </w:p>
     <w:p>
@@ -939,33 +878,7 @@
                                 <w:szCs w:val="28"/>
                                 <w:lang w:val="en-US"/>
                               </w:rPr>
-                              <w:t>verbal_</w:t>
-                            </w:r>
-                            <w:proofErr w:type="gramStart"/>
-                            <w:r>
-                              <w:rPr>
-                                <w:rFonts w:ascii="Times New Roman" w:hAnsi="Times New Roman"/>
-                                <w:b/>
-                                <w:bCs/>
-                                <w:color w:val="000000" w:themeColor="text1"/>
-                                <w:sz w:val="28"/>
-                                <w:szCs w:val="28"/>
-                                <w:lang w:val="en-US"/>
-                              </w:rPr>
-                              <w:t>trial.applicant</w:t>
-                            </w:r>
-                            <w:proofErr w:type="gramEnd"/>
-                            <w:r>
-                              <w:rPr>
-                                <w:rFonts w:ascii="Times New Roman" w:hAnsi="Times New Roman"/>
-                                <w:b/>
-                                <w:bCs/>
-                                <w:color w:val="000000" w:themeColor="text1"/>
-                                <w:sz w:val="28"/>
-                                <w:szCs w:val="28"/>
-                                <w:lang w:val="en-US"/>
-                              </w:rPr>
-                              <w:t>_last_name</w:t>
+                              <w:t>verbal_trial.applicant_last_name</w:t>
                             </w:r>
                             <w:proofErr w:type="spellEnd"/>
                             <w:r>
@@ -978,7 +891,31 @@
                                 <w:szCs w:val="28"/>
                                 <w:lang w:val="en-US"/>
                               </w:rPr>
-                              <w:t>}, ${</w:t>
+                              <w:t>}</w:t>
+                            </w:r>
+                            <w:r>
+                              <w:rPr>
+                                <w:rFonts w:ascii="Times New Roman" w:hAnsi="Times New Roman"/>
+                                <w:b/>
+                                <w:bCs/>
+                                <w:color w:val="000000" w:themeColor="text1"/>
+                                <w:sz w:val="28"/>
+                                <w:szCs w:val="28"/>
+                                <w:lang w:val="en-US"/>
+                              </w:rPr>
+                              <w:t xml:space="preserve"> </w:t>
+                            </w:r>
+                            <w:r>
+                              <w:rPr>
+                                <w:rFonts w:ascii="Times New Roman" w:hAnsi="Times New Roman"/>
+                                <w:b/>
+                                <w:bCs/>
+                                <w:color w:val="000000" w:themeColor="text1"/>
+                                <w:sz w:val="28"/>
+                                <w:szCs w:val="28"/>
+                                <w:lang w:val="en-US"/>
+                              </w:rPr>
+                              <w:t xml:space="preserve"> ${</w:t>
                             </w:r>
                             <w:proofErr w:type="spellStart"/>
                             <w:r>
@@ -1029,11 +966,7 @@
           </mc:Choice>
           <mc:Fallback>
             <w:pict>
-              <v:shapetype w14:anchorId="5284CA17" id="_x0000_t202" coordsize="21600,21600" o:spt="202" path="m,l,21600r21600,l21600,xe">
-                <v:stroke joinstyle="miter"/>
-                <v:path gradientshapeok="t" o:connecttype="rect"/>
-              </v:shapetype>
-              <v:shape id="Zone de texte 1" o:spid="_x0000_s1027" type="#_x0000_t202" style="position:absolute;margin-left:-3.35pt;margin-top:40pt;width:489.5pt;height:93.5pt;z-index:251659264;visibility:visible;mso-wrap-style:square;mso-width-percent:0;mso-height-percent:0;mso-wrap-distance-left:9pt;mso-wrap-distance-top:0;mso-wrap-distance-right:9pt;mso-wrap-distance-bottom:0;mso-position-horizontal:absolute;mso-position-horizontal-relative:text;mso-position-vertical:absolute;mso-position-vertical-relative:text;mso-width-percent:0;mso-height-percent:0;mso-width-relative:margin;mso-height-relative:margin;v-text-anchor:middle" o:gfxdata="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" fillcolor="white [3201]" strokeweight="1pt">
+              <v:shape w14:anchorId="5284CA17" id="Zone de texte 1" o:spid="_x0000_s1027" type="#_x0000_t202" style="position:absolute;margin-left:-3.35pt;margin-top:40pt;width:489.5pt;height:93.5pt;z-index:251659264;visibility:visible;mso-wrap-style:square;mso-width-percent:0;mso-height-percent:0;mso-wrap-distance-left:9pt;mso-wrap-distance-top:0;mso-wrap-distance-right:9pt;mso-wrap-distance-bottom:0;mso-position-horizontal:absolute;mso-position-horizontal-relative:text;mso-position-vertical:absolute;mso-position-vertical-relative:text;mso-width-percent:0;mso-height-percent:0;mso-width-relative:margin;mso-height-relative:margin;v-text-anchor:middle" o:gfxdata="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" fillcolor="white [3201]" strokeweight="1pt">
                 <v:textbox>
                   <w:txbxContent>
                     <w:p>
@@ -1073,33 +1006,7 @@
                           <w:szCs w:val="28"/>
                           <w:lang w:val="en-US"/>
                         </w:rPr>
-                        <w:t>verbal_</w:t>
-                      </w:r>
-                      <w:proofErr w:type="gramStart"/>
-                      <w:r>
-                        <w:rPr>
-                          <w:rFonts w:ascii="Times New Roman" w:hAnsi="Times New Roman"/>
-                          <w:b/>
-                          <w:bCs/>
-                          <w:color w:val="000000" w:themeColor="text1"/>
-                          <w:sz w:val="28"/>
-                          <w:szCs w:val="28"/>
-                          <w:lang w:val="en-US"/>
-                        </w:rPr>
-                        <w:t>trial.applicant</w:t>
-                      </w:r>
-                      <w:proofErr w:type="gramEnd"/>
-                      <w:r>
-                        <w:rPr>
-                          <w:rFonts w:ascii="Times New Roman" w:hAnsi="Times New Roman"/>
-                          <w:b/>
-                          <w:bCs/>
-                          <w:color w:val="000000" w:themeColor="text1"/>
-                          <w:sz w:val="28"/>
-                          <w:szCs w:val="28"/>
-                          <w:lang w:val="en-US"/>
-                        </w:rPr>
-                        <w:t>_last_name</w:t>
+                        <w:t>verbal_trial.applicant_last_name</w:t>
                       </w:r>
                       <w:proofErr w:type="spellEnd"/>
                       <w:r>
@@ -1112,7 +1019,31 @@
                           <w:szCs w:val="28"/>
                           <w:lang w:val="en-US"/>
                         </w:rPr>
-                        <w:t>}, ${</w:t>
+                        <w:t>}</w:t>
+                      </w:r>
+                      <w:r>
+                        <w:rPr>
+                          <w:rFonts w:ascii="Times New Roman" w:hAnsi="Times New Roman"/>
+                          <w:b/>
+                          <w:bCs/>
+                          <w:color w:val="000000" w:themeColor="text1"/>
+                          <w:sz w:val="28"/>
+                          <w:szCs w:val="28"/>
+                          <w:lang w:val="en-US"/>
+                        </w:rPr>
+                        <w:t xml:space="preserve"> </w:t>
+                      </w:r>
+                      <w:r>
+                        <w:rPr>
+                          <w:rFonts w:ascii="Times New Roman" w:hAnsi="Times New Roman"/>
+                          <w:b/>
+                          <w:bCs/>
+                          <w:color w:val="000000" w:themeColor="text1"/>
+                          <w:sz w:val="28"/>
+                          <w:szCs w:val="28"/>
+                          <w:lang w:val="en-US"/>
+                        </w:rPr>
+                        <w:t xml:space="preserve"> ${</w:t>
                       </w:r>
                       <w:proofErr w:type="spellStart"/>
                       <w:r>
@@ -1270,7 +1201,7 @@
 </file>
 
 <file path=word/styles.xml><?xml version="1.0" encoding="utf-8"?>
-<w:styles xmlns:mc="http://schemas.openxmlformats.org/markup-compatibility/2006" xmlns:r="http://schemas.openxmlformats.org/officeDocument/2006/relationships" xmlns:w="http://schemas.openxmlformats.org/wordprocessingml/2006/main" xmlns:w14="http://schemas.microsoft.com/office/word/2010/wordml" xmlns:w15="http://schemas.microsoft.com/office/word/2012/wordml" xmlns:w16cex="http://schemas.microsoft.com/office/word/2018/wordml/cex" xmlns:w16cid="http://schemas.microsoft.com/office/word/2016/wordml/cid" xmlns:w16="http://schemas.microsoft.com/office/word/2018/wordml" xmlns:w16du="http://schemas.microsoft.com/office/word/2023/wordml/word16du" xmlns:w16sdtdh="http://schemas.microsoft.com/office/word/2020/wordml/sdtdatahash" xmlns:w16se="http://schemas.microsoft.com/office/word/2015/wordml/symex" mc:Ignorable="w14 w15 w16se w16cid w16 w16cex w16sdtdh w16du">
+<w:styles xmlns:mc="http://schemas.openxmlformats.org/markup-compatibility/2006" xmlns:r="http://schemas.openxmlformats.org/officeDocument/2006/relationships" xmlns:w="http://schemas.openxmlformats.org/wordprocessingml/2006/main" xmlns:w14="http://schemas.microsoft.com/office/word/2010/wordml" xmlns:w15="http://schemas.microsoft.com/office/word/2012/wordml" xmlns:w16cex="http://schemas.microsoft.com/office/word/2018/wordml/cex" xmlns:w16cid="http://schemas.microsoft.com/office/word/2016/wordml/cid" xmlns:w16="http://schemas.microsoft.com/office/word/2018/wordml" xmlns:w16du="http://schemas.microsoft.com/office/word/2023/wordml/word16du" xmlns:w16sdtdh="http://schemas.microsoft.com/office/word/2020/wordml/sdtdatahash" xmlns:w16sdtfl="http://schemas.microsoft.com/office/word/2024/wordml/sdtformatlock" xmlns:w16se="http://schemas.microsoft.com/office/word/2015/wordml/symex" mc:Ignorable="w14 w15 w16se w16cid w16 w16cex w16sdtdh w16sdtfl w16du">
   <w:docDefaults>
     <w:rPrDefault>
       <w:rPr>
